--- a/Courses/Computer-Modeling-and-IT/Computer-Modeling-and-IT-6-Class/25-Internet-and-Integration-Exam-Project/25-Internet-and-Integration-Project.docx
+++ b/Courses/Computer-Modeling-and-IT/Computer-Modeling-and-IT-6-Class/25-Internet-and-Integration-Exam-Project/25-Internet-and-Integration-Project.docx
@@ -470,21 +470,7 @@
             <w:rStyle w:val="Hyperlink"/>
             <w:lang w:val="bg-BG"/>
           </w:rPr>
-          <w:t>https://w</w:t>
-        </w:r>
-        <w:r>
-          <w:rPr>
-            <w:rStyle w:val="Hyperlink"/>
-            <w:lang w:val="bg-BG"/>
-          </w:rPr>
-          <w:t>w</w:t>
-        </w:r>
-        <w:r>
-          <w:rPr>
-            <w:rStyle w:val="Hyperlink"/>
-            <w:lang w:val="bg-BG"/>
-          </w:rPr>
-          <w:t>w.bta.bg/</w:t>
+          <w:t>https://www.bta.bg/</w:t>
         </w:r>
       </w:hyperlink>
       <w:r>
@@ -529,7 +515,7 @@
       </w:pPr>
       <w:r>
         <w:rPr>
-          <w:lang w:val="bg-BG"/>
+          <w:noProof/>
         </w:rPr>
         <w:drawing>
           <wp:inline distT="0" distB="0" distL="0" distR="0" wp14:anchorId="53CADB33" wp14:editId="49D145BA">
@@ -1140,16 +1126,14 @@
           <w:lang w:val="bg-BG"/>
         </w:rPr>
       </w:pPr>
-      <w:bookmarkStart w:id="0" w:name="_GoBack"/>
-      <w:bookmarkEnd w:id="0"/>
       <w:r>
         <w:rPr>
           <w:noProof/>
         </w:rPr>
         <w:drawing>
-          <wp:inline distT="0" distB="0" distL="0" distR="0" wp14:anchorId="5E849504" wp14:editId="6885792B">
-            <wp:extent cx="1696716" cy="1808658"/>
-            <wp:effectExtent l="0" t="0" r="0" b="1270"/>
+          <wp:inline distT="0" distB="0" distL="0" distR="0" wp14:anchorId="5E849504" wp14:editId="705E91FA">
+            <wp:extent cx="1834958" cy="1956021"/>
+            <wp:effectExtent l="0" t="0" r="0" b="6350"/>
             <wp:docPr id="12" name="Picture 12" descr="C:\Users\PC\Downloads\image-removebg-preview (10).png"/>
             <wp:cNvGraphicFramePr>
               <a:graphicFrameLocks xmlns:a="http://schemas.openxmlformats.org/drawingml/2006/main" noChangeAspect="1"/>
@@ -1177,7 +1161,7 @@
                   <pic:spPr bwMode="auto">
                     <a:xfrm>
                       <a:off x="0" y="0"/>
-                      <a:ext cx="1738153" cy="1852829"/>
+                      <a:ext cx="1881861" cy="2006019"/>
                     </a:xfrm>
                     <a:prstGeom prst="rect">
                       <a:avLst/>
@@ -1199,9 +1183,270 @@
         </w:drawing>
       </w:r>
     </w:p>
+    <w:p>
+      <w:pPr>
+        <w:pStyle w:val="Heading2"/>
+      </w:pPr>
+      <w:r>
+        <w:lastRenderedPageBreak/>
+        <w:t>Превод и запазване на статията</w:t>
+      </w:r>
+    </w:p>
+    <w:p>
+      <w:pPr>
+        <w:rPr>
+          <w:lang w:val="bg-BG"/>
+        </w:rPr>
+      </w:pPr>
+      <w:r>
+        <w:rPr>
+          <w:lang w:val="bg-BG"/>
+        </w:rPr>
+        <w:t>След като завършите статията си</w:t>
+      </w:r>
+      <w:r>
+        <w:rPr>
+          <w:lang w:val="bg-BG"/>
+        </w:rPr>
+        <w:t xml:space="preserve">, трябва да я </w:t>
+      </w:r>
+      <w:r>
+        <w:rPr>
+          <w:b/>
+          <w:lang w:val="bg-BG"/>
+        </w:rPr>
+        <w:t>преведете</w:t>
+      </w:r>
+      <w:r>
+        <w:rPr>
+          <w:lang w:val="bg-BG"/>
+        </w:rPr>
+        <w:t xml:space="preserve"> на поне</w:t>
+      </w:r>
+      <w:r>
+        <w:rPr>
+          <w:lang w:val="bg-BG"/>
+        </w:rPr>
+        <w:t xml:space="preserve"> </w:t>
+      </w:r>
+      <w:r>
+        <w:rPr>
+          <w:b/>
+          <w:lang w:val="bg-BG"/>
+        </w:rPr>
+        <w:t>още</w:t>
+      </w:r>
+      <w:r>
+        <w:rPr>
+          <w:b/>
+          <w:lang w:val="bg-BG"/>
+        </w:rPr>
+        <w:t xml:space="preserve"> 2 езика</w:t>
+      </w:r>
+      <w:r>
+        <w:rPr>
+          <w:lang w:val="bg-BG"/>
+        </w:rPr>
+        <w:t xml:space="preserve"> и да я запазите като </w:t>
+      </w:r>
+      <w:r>
+        <w:rPr>
+          <w:b/>
+        </w:rPr>
+        <w:t>PDF</w:t>
+      </w:r>
+      <w:r>
+        <w:rPr>
+          <w:b/>
+          <w:lang w:val="bg-BG"/>
+        </w:rPr>
+        <w:t xml:space="preserve"> файл</w:t>
+      </w:r>
+      <w:r>
+        <w:rPr>
+          <w:lang w:val="bg-BG"/>
+        </w:rPr>
+        <w:t xml:space="preserve"> с име </w:t>
+      </w:r>
+      <w:r>
+        <w:rPr>
+          <w:lang w:val="bg-BG"/>
+        </w:rPr>
+        <w:t>{</w:t>
+      </w:r>
+      <w:r>
+        <w:rPr>
+          <w:b/>
+          <w:lang w:val="bg-BG"/>
+        </w:rPr>
+        <w:t>име на статията</w:t>
+      </w:r>
+      <w:r>
+        <w:rPr>
+          <w:lang w:val="bg-BG"/>
+        </w:rPr>
+        <w:t>}_{</w:t>
+      </w:r>
+      <w:r>
+        <w:rPr>
+          <w:b/>
+          <w:lang w:val="bg-BG"/>
+        </w:rPr>
+        <w:t>абревиатура на езика</w:t>
+      </w:r>
+      <w:r>
+        <w:rPr>
+          <w:lang w:val="bg-BG"/>
+        </w:rPr>
+        <w:t>}</w:t>
+      </w:r>
+      <w:r>
+        <w:rPr>
+          <w:lang w:val="bg-BG"/>
+        </w:rPr>
+        <w:t>.</w:t>
+      </w:r>
+      <w:r>
+        <w:rPr>
+          <w:b/>
+          <w:lang w:val="bg-BG"/>
+        </w:rPr>
+        <w:t>pdf</w:t>
+      </w:r>
+      <w:r>
+        <w:rPr>
+          <w:lang w:val="bg-BG"/>
+        </w:rPr>
+        <w:t xml:space="preserve">. </w:t>
+      </w:r>
+      <w:r>
+        <w:rPr>
+          <w:lang w:val="bg-BG"/>
+        </w:rPr>
+        <w:t xml:space="preserve">В </w:t>
+      </w:r>
+      <w:r>
+        <w:rPr>
+          <w:lang w:val="bg-BG"/>
+        </w:rPr>
+        <w:t>края</w:t>
+      </w:r>
+      <w:r>
+        <w:rPr>
+          <w:lang w:val="bg-BG"/>
+        </w:rPr>
+        <w:t xml:space="preserve"> трябва да </w:t>
+      </w:r>
+      <w:r>
+        <w:rPr>
+          <w:lang w:val="bg-BG"/>
+        </w:rPr>
+        <w:t xml:space="preserve">разполагате с </w:t>
+      </w:r>
+      <w:r>
+        <w:rPr>
+          <w:b/>
+          <w:lang w:val="bg-BG"/>
+        </w:rPr>
+        <w:t>общо 3</w:t>
+      </w:r>
+      <w:r>
+        <w:rPr>
+          <w:b/>
+          <w:lang w:val="bg-BG"/>
+        </w:rPr>
+        <w:t xml:space="preserve"> файла</w:t>
+      </w:r>
+      <w:r>
+        <w:rPr>
+          <w:lang w:val="bg-BG"/>
+        </w:rPr>
+        <w:t xml:space="preserve"> на </w:t>
+      </w:r>
+      <w:r>
+        <w:rPr>
+          <w:b/>
+          <w:lang w:val="bg-BG"/>
+        </w:rPr>
+        <w:t>различни езици</w:t>
+      </w:r>
+      <w:r>
+        <w:rPr>
+          <w:lang w:val="bg-BG"/>
+        </w:rPr>
+        <w:t>.</w:t>
+      </w:r>
+    </w:p>
+    <w:p>
+      <w:pPr>
+        <w:jc w:val="center"/>
+        <w:rPr>
+          <w:lang w:val="bg-BG"/>
+        </w:rPr>
+      </w:pPr>
+      <w:r>
+        <w:rPr>
+          <w:noProof/>
+        </w:rPr>
+        <w:drawing>
+          <wp:inline distT="0" distB="0" distL="0" distR="0" wp14:anchorId="5DBEEBE8" wp14:editId="10F29A6C">
+            <wp:extent cx="3831568" cy="2656311"/>
+            <wp:effectExtent l="19050" t="19050" r="17145" b="10795"/>
+            <wp:docPr id="6" name="Picture 6" descr="Which language does Google Translate translate best?"/>
+            <wp:cNvGraphicFramePr>
+              <a:graphicFrameLocks xmlns:a="http://schemas.openxmlformats.org/drawingml/2006/main" noChangeAspect="1"/>
+            </wp:cNvGraphicFramePr>
+            <a:graphic xmlns:a="http://schemas.openxmlformats.org/drawingml/2006/main">
+              <a:graphicData uri="http://schemas.openxmlformats.org/drawingml/2006/picture">
+                <pic:pic xmlns:pic="http://schemas.openxmlformats.org/drawingml/2006/picture">
+                  <pic:nvPicPr>
+                    <pic:cNvPr id="0" name="Picture 7" descr="Which language does Google Translate translate best?"/>
+                    <pic:cNvPicPr>
+                      <a:picLocks noChangeAspect="1" noChangeArrowheads="1"/>
+                    </pic:cNvPicPr>
+                  </pic:nvPicPr>
+                  <pic:blipFill>
+                    <a:blip r:embed="rId14" cstate="print">
+                      <a:extLst>
+                        <a:ext uri="{28A0092B-C50C-407E-A947-70E740481C1C}">
+                          <a14:useLocalDpi xmlns:a14="http://schemas.microsoft.com/office/drawing/2010/main" val="0"/>
+                        </a:ext>
+                      </a:extLst>
+                    </a:blip>
+                    <a:srcRect/>
+                    <a:stretch>
+                      <a:fillRect/>
+                    </a:stretch>
+                  </pic:blipFill>
+                  <pic:spPr bwMode="auto">
+                    <a:xfrm>
+                      <a:off x="0" y="0"/>
+                      <a:ext cx="3845922" cy="2666262"/>
+                    </a:xfrm>
+                    <a:prstGeom prst="rect">
+                      <a:avLst/>
+                    </a:prstGeom>
+                    <a:noFill/>
+                    <a:ln>
+                      <a:solidFill>
+                        <a:schemeClr val="bg1">
+                          <a:lumMod val="75000"/>
+                        </a:schemeClr>
+                      </a:solidFill>
+                    </a:ln>
+                  </pic:spPr>
+                </pic:pic>
+              </a:graphicData>
+            </a:graphic>
+          </wp:inline>
+        </w:drawing>
+      </w:r>
+      <w:bookmarkStart w:id="0" w:name="_GoBack"/>
+      <w:bookmarkEnd w:id="0"/>
+    </w:p>
     <w:sectPr>
-      <w:headerReference w:type="default" r:id="rId14"/>
-      <w:footerReference w:type="default" r:id="rId15"/>
+      <w:headerReference w:type="default" r:id="rId15"/>
+      <w:footerReference w:type="default" r:id="rId16"/>
       <w:pgSz w:w="11909" w:h="16834" w:code="9"/>
       <w:pgMar w:top="567" w:right="737" w:bottom="680" w:left="737" w:header="567" w:footer="510" w:gutter="0"/>
       <w:cols w:space="720"/>
@@ -2002,7 +2247,7 @@
             </wp:anchor>
           </w:drawing>
         </mc:Choice>
-        <mc:Fallback xmlns:w16sdtdh="http://schemas.microsoft.com/office/word/2020/wordml/sdtdatahash" xmlns:w16="http://schemas.microsoft.com/office/word/2018/wordml" xmlns:w16cid="http://schemas.microsoft.com/office/word/2016/wordml/cid" xmlns:w16cex="http://schemas.microsoft.com/office/word/2018/wordml/cex" xmlns:oel="http://schemas.microsoft.com/office/2019/extlst" xmlns:am3d="http://schemas.microsoft.com/office/drawing/2017/model3d" xmlns:aink="http://schemas.microsoft.com/office/drawing/2016/ink" xmlns:cx8="http://schemas.microsoft.com/office/drawing/2016/5/14/chartex" xmlns:cx7="http://schemas.microsoft.com/office/drawing/2016/5/13/chartex" xmlns:cx6="http://schemas.microsoft.com/office/drawing/2016/5/12/chartex" xmlns:cx5="http://schemas.microsoft.com/office/drawing/2016/5/11/chartex" xmlns:cx4="http://schemas.microsoft.com/office/drawing/2016/5/10/chartex" xmlns:cx3="http://schemas.microsoft.com/office/drawing/2016/5/9/chartex" xmlns:cx2="http://schemas.microsoft.com/office/drawing/2015/10/21/chartex">
+        <mc:Fallback xmlns:cx2="http://schemas.microsoft.com/office/drawing/2015/10/21/chartex" xmlns:cx3="http://schemas.microsoft.com/office/drawing/2016/5/9/chartex" xmlns:cx4="http://schemas.microsoft.com/office/drawing/2016/5/10/chartex" xmlns:cx5="http://schemas.microsoft.com/office/drawing/2016/5/11/chartex" xmlns:cx6="http://schemas.microsoft.com/office/drawing/2016/5/12/chartex" xmlns:cx7="http://schemas.microsoft.com/office/drawing/2016/5/13/chartex" xmlns:cx8="http://schemas.microsoft.com/office/drawing/2016/5/14/chartex" xmlns:aink="http://schemas.microsoft.com/office/drawing/2016/ink" xmlns:am3d="http://schemas.microsoft.com/office/drawing/2017/model3d" xmlns:oel="http://schemas.microsoft.com/office/2019/extlst" xmlns:w16cex="http://schemas.microsoft.com/office/word/2018/wordml/cex" xmlns:w16cid="http://schemas.microsoft.com/office/word/2016/wordml/cid" xmlns:w16="http://schemas.microsoft.com/office/word/2018/wordml" xmlns:w16sdtdh="http://schemas.microsoft.com/office/word/2020/wordml/sdtdatahash">
           <w:pict>
             <v:line w14:anchorId="23DA4A24" id="Straight Connector 19" o:spid="_x0000_s1026" style="position:absolute;flip:y;z-index:251659264;visibility:visible;mso-wrap-style:square;mso-width-percent:0;mso-height-percent:0;mso-wrap-distance-left:9pt;mso-wrap-distance-top:0;mso-wrap-distance-right:9pt;mso-wrap-distance-bottom:0;mso-position-horizontal:absolute;mso-position-horizontal-relative:text;mso-position-vertical:absolute;mso-position-vertical-relative:text;mso-width-percent:0;mso-height-percent:0;mso-width-relative:page;mso-height-relative:page" from="-.1pt,5.2pt" to="520.7pt,5.2pt" o:gfxdata="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" strokecolor="#974706 [1609]" strokeweight="1pt">
               <v:stroke endcap="round"/>
@@ -2128,7 +2373,7 @@
                               <w:sz w:val="17"/>
                               <w:szCs w:val="17"/>
                             </w:rPr>
-                            <w:t>1</w:t>
+                            <w:t>3</w:t>
                           </w:r>
                           <w:r>
                             <w:rPr>
@@ -2194,7 +2439,7 @@
                               <w:sz w:val="17"/>
                               <w:szCs w:val="17"/>
                             </w:rPr>
-                            <w:t>2</w:t>
+                            <w:t>3</w:t>
                           </w:r>
                           <w:r>
                             <w:rPr>
@@ -2288,7 +2533,7 @@
                         <w:sz w:val="17"/>
                         <w:szCs w:val="17"/>
                       </w:rPr>
-                      <w:t>1</w:t>
+                      <w:t>3</w:t>
                     </w:r>
                     <w:r>
                       <w:rPr>
@@ -2354,7 +2599,7 @@
                         <w:sz w:val="17"/>
                         <w:szCs w:val="17"/>
                       </w:rPr>
-                      <w:t>2</w:t>
+                      <w:t>3</w:t>
                     </w:r>
                     <w:r>
                       <w:rPr>
@@ -2435,7 +2680,7 @@
         <v:path o:extrusionok="f" gradientshapeok="t" o:connecttype="rect"/>
         <o:lock v:ext="edit" aspectratio="t"/>
       </v:shapetype>
-      <v:shape id="_x0000_i1094" type="#_x0000_t75" style="width:188.95pt;height:58.75pt;visibility:visible;mso-wrap-style:square" o:bullet="t">
+      <v:shape id="_x0000_i1043" type="#_x0000_t75" style="width:188.95pt;height:58.75pt;visibility:visible;mso-wrap-style:square" o:bullet="t">
         <v:imagedata r:id="rId1" o:title=""/>
       </v:shape>
     </w:pict>
@@ -5557,7 +5802,7 @@
 </file>
 
 <file path=customXml/itemProps1.xml><?xml version="1.0" encoding="utf-8"?>
-<ds:datastoreItem xmlns:ds="http://schemas.openxmlformats.org/officeDocument/2006/customXml" ds:itemID="{25091A72-5CD1-4027-A5DC-A7074B3453D2}">
+<ds:datastoreItem xmlns:ds="http://schemas.openxmlformats.org/officeDocument/2006/customXml" ds:itemID="{2841396A-ACCE-49A8-9E2B-F0BBCD03D6C6}">
   <ds:schemaRefs>
     <ds:schemaRef ds:uri="http://schemas.openxmlformats.org/officeDocument/2006/bibliography"/>
   </ds:schemaRefs>

--- a/Courses/Computer-Modeling-and-IT/Computer-Modeling-and-IT-6-Class/25-Internet-and-Integration-Exam-Project/25-Internet-and-Integration-Project.docx
+++ b/Courses/Computer-Modeling-and-IT/Computer-Modeling-and-IT-6-Class/25-Internet-and-Integration-Exam-Project/25-Internet-and-Integration-Project.docx
@@ -1,6 +1,6 @@
 
 <file path=word/document.xml><?xml version="1.0" encoding="utf-8"?>
-<w:document xmlns:wpc="http://schemas.microsoft.com/office/word/2010/wordprocessingCanvas" xmlns:cx="http://schemas.microsoft.com/office/drawing/2014/chartex" xmlns:cx1="http://schemas.microsoft.com/office/drawing/2015/9/8/chartex" xmlns:mc="http://schemas.openxmlformats.org/markup-compatibility/2006" xmlns:o="urn:schemas-microsoft-com:office:office" xmlns:r="http://schemas.openxmlformats.org/officeDocument/2006/relationships" xmlns:m="http://schemas.openxmlformats.org/officeDocument/2006/math" xmlns:v="urn:schemas-microsoft-com:vml" xmlns:wp14="http://schemas.microsoft.com/office/word/2010/wordprocessingDrawing" xmlns:wp="http://schemas.openxmlformats.org/drawingml/2006/wordprocessingDrawing" xmlns:w10="urn:schemas-microsoft-com:office:word" xmlns:w="http://schemas.openxmlformats.org/wordprocessingml/2006/main" xmlns:w14="http://schemas.microsoft.com/office/word/2010/wordml" xmlns:w15="http://schemas.microsoft.com/office/word/2012/wordml" xmlns:w16se="http://schemas.microsoft.com/office/word/2015/wordml/symex" xmlns:wpg="http://schemas.microsoft.com/office/word/2010/wordprocessingGroup" xmlns:wpi="http://schemas.microsoft.com/office/word/2010/wordprocessingInk" xmlns:wne="http://schemas.microsoft.com/office/word/2006/wordml" xmlns:wps="http://schemas.microsoft.com/office/word/2010/wordprocessingShape" mc:Ignorable="w14 w15 w16se wp14">
+<w:document xmlns:wpc="http://schemas.microsoft.com/office/word/2010/wordprocessingCanvas" xmlns:cx="http://schemas.microsoft.com/office/drawing/2014/chartex" xmlns:cx1="http://schemas.microsoft.com/office/drawing/2015/9/8/chartex" xmlns:cx2="http://schemas.microsoft.com/office/drawing/2015/10/21/chartex" xmlns:cx3="http://schemas.microsoft.com/office/drawing/2016/5/9/chartex" xmlns:cx4="http://schemas.microsoft.com/office/drawing/2016/5/10/chartex" xmlns:cx5="http://schemas.microsoft.com/office/drawing/2016/5/11/chartex" xmlns:cx6="http://schemas.microsoft.com/office/drawing/2016/5/12/chartex" xmlns:cx7="http://schemas.microsoft.com/office/drawing/2016/5/13/chartex" xmlns:cx8="http://schemas.microsoft.com/office/drawing/2016/5/14/chartex" xmlns:mc="http://schemas.openxmlformats.org/markup-compatibility/2006" xmlns:aink="http://schemas.microsoft.com/office/drawing/2016/ink" xmlns:am3d="http://schemas.microsoft.com/office/drawing/2017/model3d" xmlns:o="urn:schemas-microsoft-com:office:office" xmlns:oel="http://schemas.microsoft.com/office/2019/extlst" xmlns:r="http://schemas.openxmlformats.org/officeDocument/2006/relationships" xmlns:m="http://schemas.openxmlformats.org/officeDocument/2006/math" xmlns:v="urn:schemas-microsoft-com:vml" xmlns:wp14="http://schemas.microsoft.com/office/word/2010/wordprocessingDrawing" xmlns:wp="http://schemas.openxmlformats.org/drawingml/2006/wordprocessingDrawing" xmlns:w10="urn:schemas-microsoft-com:office:word" xmlns:w="http://schemas.openxmlformats.org/wordprocessingml/2006/main" xmlns:w14="http://schemas.microsoft.com/office/word/2010/wordml" xmlns:w15="http://schemas.microsoft.com/office/word/2012/wordml" xmlns:w16cex="http://schemas.microsoft.com/office/word/2018/wordml/cex" xmlns:w16cid="http://schemas.microsoft.com/office/word/2016/wordml/cid" xmlns:w16="http://schemas.microsoft.com/office/word/2018/wordml" xmlns:w16du="http://schemas.microsoft.com/office/word/2023/wordml/word16du" xmlns:w16sdtdh="http://schemas.microsoft.com/office/word/2020/wordml/sdtdatahash" xmlns:w16sdtfl="http://schemas.microsoft.com/office/word/2024/wordml/sdtformatlock" xmlns:w16se="http://schemas.microsoft.com/office/word/2015/wordml/symex" xmlns:wpg="http://schemas.microsoft.com/office/word/2010/wordprocessingGroup" xmlns:wpi="http://schemas.microsoft.com/office/word/2010/wordprocessingInk" xmlns:wne="http://schemas.microsoft.com/office/word/2006/wordml" xmlns:wps="http://schemas.microsoft.com/office/word/2010/wordprocessingShape" mc:Ignorable="w14 w15 w16se w16cid w16 w16cex w16sdtdh w16sdtfl w16du wp14">
   <w:body>
     <w:p>
       <w:pPr>
@@ -735,6 +735,24 @@
           <w:lang w:val="bg-BG"/>
         </w:rPr>
         <w:t xml:space="preserve"> логическа последователност</w:t>
+      </w:r>
+    </w:p>
+    <w:p>
+      <w:pPr>
+        <w:pStyle w:val="ListParagraph"/>
+        <w:numPr>
+          <w:ilvl w:val="0"/>
+          <w:numId w:val="18"/>
+        </w:numPr>
+        <w:rPr>
+          <w:lang w:val="bg-BG"/>
+        </w:rPr>
+      </w:pPr>
+      <w:r>
+        <w:rPr>
+          <w:lang w:val="bg-BG"/>
+        </w:rPr>
+        <w:t>Подходящи снимки или картинки, свързани със съдържанието</w:t>
       </w:r>
     </w:p>
     <w:p>
@@ -1184,6 +1202,51 @@
       </w:r>
     </w:p>
     <w:p>
+      <w:r>
+        <w:rPr>
+          <w:lang w:val="bg-BG"/>
+        </w:rPr>
+        <w:t xml:space="preserve">Алтернативно, може </w:t>
+      </w:r>
+      <w:r>
+        <w:rPr>
+          <w:b/>
+          <w:bCs/>
+          <w:lang w:val="bg-BG"/>
+        </w:rPr>
+        <w:t>да генерирате логото</w:t>
+      </w:r>
+      <w:r>
+        <w:rPr>
+          <w:lang w:val="bg-BG"/>
+        </w:rPr>
+        <w:t xml:space="preserve"> в някой специализиран сайт като </w:t>
+      </w:r>
+      <w:hyperlink r:id="rId14" w:history="1">
+        <w:r>
+          <w:rPr>
+            <w:rStyle w:val="Hyperlink"/>
+          </w:rPr>
+          <w:t>https://looka.</w:t>
+        </w:r>
+        <w:r>
+          <w:rPr>
+            <w:rStyle w:val="Hyperlink"/>
+          </w:rPr>
+          <w:t>c</w:t>
+        </w:r>
+        <w:r>
+          <w:rPr>
+            <w:rStyle w:val="Hyperlink"/>
+          </w:rPr>
+          <w:t>om</w:t>
+        </w:r>
+      </w:hyperlink>
+      <w:r>
+        <w:t xml:space="preserve">. </w:t>
+      </w:r>
+    </w:p>
+    <w:p>
       <w:pPr>
         <w:pStyle w:val="Heading2"/>
       </w:pPr>
@@ -1406,7 +1469,7 @@
                     </pic:cNvPicPr>
                   </pic:nvPicPr>
                   <pic:blipFill>
-                    <a:blip r:embed="rId14" cstate="print">
+                    <a:blip r:embed="rId15" cstate="print">
                       <a:extLst>
                         <a:ext uri="{28A0092B-C50C-407E-A947-70E740481C1C}">
                           <a14:useLocalDpi xmlns:a14="http://schemas.microsoft.com/office/drawing/2010/main" val="0"/>
@@ -1441,12 +1504,10 @@
           </wp:inline>
         </w:drawing>
       </w:r>
-      <w:bookmarkStart w:id="0" w:name="_GoBack"/>
-      <w:bookmarkEnd w:id="0"/>
     </w:p>
     <w:sectPr>
-      <w:headerReference w:type="default" r:id="rId15"/>
-      <w:footerReference w:type="default" r:id="rId16"/>
+      <w:headerReference w:type="default" r:id="rId16"/>
+      <w:footerReference w:type="default" r:id="rId17"/>
       <w:pgSz w:w="11909" w:h="16834" w:code="9"/>
       <w:pgMar w:top="567" w:right="737" w:bottom="680" w:left="737" w:header="567" w:footer="510" w:gutter="0"/>
       <w:cols w:space="720"/>
@@ -1457,7 +1518,7 @@
 </file>
 
 <file path=word/endnotes.xml><?xml version="1.0" encoding="utf-8"?>
-<w:endnotes xmlns:wpc="http://schemas.microsoft.com/office/word/2010/wordprocessingCanvas" xmlns:cx="http://schemas.microsoft.com/office/drawing/2014/chartex" xmlns:cx1="http://schemas.microsoft.com/office/drawing/2015/9/8/chartex" xmlns:mc="http://schemas.openxmlformats.org/markup-compatibility/2006" xmlns:o="urn:schemas-microsoft-com:office:office" xmlns:r="http://schemas.openxmlformats.org/officeDocument/2006/relationships" xmlns:m="http://schemas.openxmlformats.org/officeDocument/2006/math" xmlns:v="urn:schemas-microsoft-com:vml" xmlns:wp14="http://schemas.microsoft.com/office/word/2010/wordprocessingDrawing" xmlns:wp="http://schemas.openxmlformats.org/drawingml/2006/wordprocessingDrawing" xmlns:w10="urn:schemas-microsoft-com:office:word" xmlns:w="http://schemas.openxmlformats.org/wordprocessingml/2006/main" xmlns:w14="http://schemas.microsoft.com/office/word/2010/wordml" xmlns:w15="http://schemas.microsoft.com/office/word/2012/wordml" xmlns:w16se="http://schemas.microsoft.com/office/word/2015/wordml/symex" xmlns:wpg="http://schemas.microsoft.com/office/word/2010/wordprocessingGroup" xmlns:wpi="http://schemas.microsoft.com/office/word/2010/wordprocessingInk" xmlns:wne="http://schemas.microsoft.com/office/word/2006/wordml" xmlns:wps="http://schemas.microsoft.com/office/word/2010/wordprocessingShape" mc:Ignorable="w14 w15 w16se wp14">
+<w:endnotes xmlns:wpc="http://schemas.microsoft.com/office/word/2010/wordprocessingCanvas" xmlns:cx="http://schemas.microsoft.com/office/drawing/2014/chartex" xmlns:cx1="http://schemas.microsoft.com/office/drawing/2015/9/8/chartex" xmlns:cx2="http://schemas.microsoft.com/office/drawing/2015/10/21/chartex" xmlns:cx3="http://schemas.microsoft.com/office/drawing/2016/5/9/chartex" xmlns:cx4="http://schemas.microsoft.com/office/drawing/2016/5/10/chartex" xmlns:cx5="http://schemas.microsoft.com/office/drawing/2016/5/11/chartex" xmlns:cx6="http://schemas.microsoft.com/office/drawing/2016/5/12/chartex" xmlns:cx7="http://schemas.microsoft.com/office/drawing/2016/5/13/chartex" xmlns:cx8="http://schemas.microsoft.com/office/drawing/2016/5/14/chartex" xmlns:mc="http://schemas.openxmlformats.org/markup-compatibility/2006" xmlns:aink="http://schemas.microsoft.com/office/drawing/2016/ink" xmlns:am3d="http://schemas.microsoft.com/office/drawing/2017/model3d" xmlns:o="urn:schemas-microsoft-com:office:office" xmlns:oel="http://schemas.microsoft.com/office/2019/extlst" xmlns:r="http://schemas.openxmlformats.org/officeDocument/2006/relationships" xmlns:m="http://schemas.openxmlformats.org/officeDocument/2006/math" xmlns:v="urn:schemas-microsoft-com:vml" xmlns:wp14="http://schemas.microsoft.com/office/word/2010/wordprocessingDrawing" xmlns:wp="http://schemas.openxmlformats.org/drawingml/2006/wordprocessingDrawing" xmlns:w10="urn:schemas-microsoft-com:office:word" xmlns:w="http://schemas.openxmlformats.org/wordprocessingml/2006/main" xmlns:w14="http://schemas.microsoft.com/office/word/2010/wordml" xmlns:w15="http://schemas.microsoft.com/office/word/2012/wordml" xmlns:w16cex="http://schemas.microsoft.com/office/word/2018/wordml/cex" xmlns:w16cid="http://schemas.microsoft.com/office/word/2016/wordml/cid" xmlns:w16="http://schemas.microsoft.com/office/word/2018/wordml" xmlns:w16du="http://schemas.microsoft.com/office/word/2023/wordml/word16du" xmlns:w16sdtdh="http://schemas.microsoft.com/office/word/2020/wordml/sdtdatahash" xmlns:w16sdtfl="http://schemas.microsoft.com/office/word/2024/wordml/sdtformatlock" xmlns:w16se="http://schemas.microsoft.com/office/word/2015/wordml/symex" xmlns:wpg="http://schemas.microsoft.com/office/word/2010/wordprocessingGroup" xmlns:wpi="http://schemas.microsoft.com/office/word/2010/wordprocessingInk" xmlns:wne="http://schemas.microsoft.com/office/word/2006/wordml" xmlns:wps="http://schemas.microsoft.com/office/word/2010/wordprocessingShape" mc:Ignorable="w14 w15 w16se w16cid w16 w16cex w16sdtdh w16sdtfl w16du wp14">
   <w:endnote w:type="separator" w:id="-1">
     <w:p>
       <w:pPr>
@@ -1482,7 +1543,7 @@
 </file>
 
 <file path=word/footer1.xml><?xml version="1.0" encoding="utf-8"?>
-<w:ftr xmlns:wpc="http://schemas.microsoft.com/office/word/2010/wordprocessingCanvas" xmlns:cx="http://schemas.microsoft.com/office/drawing/2014/chartex" xmlns:cx1="http://schemas.microsoft.com/office/drawing/2015/9/8/chartex" xmlns:mc="http://schemas.openxmlformats.org/markup-compatibility/2006" xmlns:o="urn:schemas-microsoft-com:office:office" xmlns:r="http://schemas.openxmlformats.org/officeDocument/2006/relationships" xmlns:m="http://schemas.openxmlformats.org/officeDocument/2006/math" xmlns:v="urn:schemas-microsoft-com:vml" xmlns:wp14="http://schemas.microsoft.com/office/word/2010/wordprocessingDrawing" xmlns:wp="http://schemas.openxmlformats.org/drawingml/2006/wordprocessingDrawing" xmlns:w10="urn:schemas-microsoft-com:office:word" xmlns:w="http://schemas.openxmlformats.org/wordprocessingml/2006/main" xmlns:w14="http://schemas.microsoft.com/office/word/2010/wordml" xmlns:w15="http://schemas.microsoft.com/office/word/2012/wordml" xmlns:w16se="http://schemas.microsoft.com/office/word/2015/wordml/symex" xmlns:wpg="http://schemas.microsoft.com/office/word/2010/wordprocessingGroup" xmlns:wpi="http://schemas.microsoft.com/office/word/2010/wordprocessingInk" xmlns:wne="http://schemas.microsoft.com/office/word/2006/wordml" xmlns:wps="http://schemas.microsoft.com/office/word/2010/wordprocessingShape" mc:Ignorable="w14 w15 w16se wp14">
+<w:ftr xmlns:wpc="http://schemas.microsoft.com/office/word/2010/wordprocessingCanvas" xmlns:cx="http://schemas.microsoft.com/office/drawing/2014/chartex" xmlns:cx1="http://schemas.microsoft.com/office/drawing/2015/9/8/chartex" xmlns:cx2="http://schemas.microsoft.com/office/drawing/2015/10/21/chartex" xmlns:cx3="http://schemas.microsoft.com/office/drawing/2016/5/9/chartex" xmlns:cx4="http://schemas.microsoft.com/office/drawing/2016/5/10/chartex" xmlns:cx5="http://schemas.microsoft.com/office/drawing/2016/5/11/chartex" xmlns:cx6="http://schemas.microsoft.com/office/drawing/2016/5/12/chartex" xmlns:cx7="http://schemas.microsoft.com/office/drawing/2016/5/13/chartex" xmlns:cx8="http://schemas.microsoft.com/office/drawing/2016/5/14/chartex" xmlns:mc="http://schemas.openxmlformats.org/markup-compatibility/2006" xmlns:aink="http://schemas.microsoft.com/office/drawing/2016/ink" xmlns:am3d="http://schemas.microsoft.com/office/drawing/2017/model3d" xmlns:o="urn:schemas-microsoft-com:office:office" xmlns:oel="http://schemas.microsoft.com/office/2019/extlst" xmlns:r="http://schemas.openxmlformats.org/officeDocument/2006/relationships" xmlns:m="http://schemas.openxmlformats.org/officeDocument/2006/math" xmlns:v="urn:schemas-microsoft-com:vml" xmlns:wp14="http://schemas.microsoft.com/office/word/2010/wordprocessingDrawing" xmlns:wp="http://schemas.openxmlformats.org/drawingml/2006/wordprocessingDrawing" xmlns:w10="urn:schemas-microsoft-com:office:word" xmlns:w="http://schemas.openxmlformats.org/wordprocessingml/2006/main" xmlns:w14="http://schemas.microsoft.com/office/word/2010/wordml" xmlns:w15="http://schemas.microsoft.com/office/word/2012/wordml" xmlns:w16cex="http://schemas.microsoft.com/office/word/2018/wordml/cex" xmlns:w16cid="http://schemas.microsoft.com/office/word/2016/wordml/cid" xmlns:w16="http://schemas.microsoft.com/office/word/2018/wordml" xmlns:w16du="http://schemas.microsoft.com/office/word/2023/wordml/word16du" xmlns:w16sdtdh="http://schemas.microsoft.com/office/word/2020/wordml/sdtdatahash" xmlns:w16sdtfl="http://schemas.microsoft.com/office/word/2024/wordml/sdtformatlock" xmlns:w16se="http://schemas.microsoft.com/office/word/2015/wordml/symex" xmlns:wpg="http://schemas.microsoft.com/office/word/2010/wordprocessingGroup" xmlns:wpi="http://schemas.microsoft.com/office/word/2010/wordprocessingInk" xmlns:wne="http://schemas.microsoft.com/office/word/2006/wordml" xmlns:wps="http://schemas.microsoft.com/office/word/2010/wordprocessingShape" mc:Ignorable="w14 w15 w16se w16cid w16 w16cex w16sdtdh w16sdtfl w16du wp14">
   <w:p>
     <w:pPr>
       <w:pStyle w:val="Footer"/>
@@ -2247,7 +2308,7 @@
             </wp:anchor>
           </w:drawing>
         </mc:Choice>
-        <mc:Fallback xmlns:cx2="http://schemas.microsoft.com/office/drawing/2015/10/21/chartex" xmlns:cx3="http://schemas.microsoft.com/office/drawing/2016/5/9/chartex" xmlns:cx4="http://schemas.microsoft.com/office/drawing/2016/5/10/chartex" xmlns:cx5="http://schemas.microsoft.com/office/drawing/2016/5/11/chartex" xmlns:cx6="http://schemas.microsoft.com/office/drawing/2016/5/12/chartex" xmlns:cx7="http://schemas.microsoft.com/office/drawing/2016/5/13/chartex" xmlns:cx8="http://schemas.microsoft.com/office/drawing/2016/5/14/chartex" xmlns:aink="http://schemas.microsoft.com/office/drawing/2016/ink" xmlns:am3d="http://schemas.microsoft.com/office/drawing/2017/model3d" xmlns:oel="http://schemas.microsoft.com/office/2019/extlst" xmlns:w16cex="http://schemas.microsoft.com/office/word/2018/wordml/cex" xmlns:w16cid="http://schemas.microsoft.com/office/word/2016/wordml/cid" xmlns:w16="http://schemas.microsoft.com/office/word/2018/wordml" xmlns:w16sdtdh="http://schemas.microsoft.com/office/word/2020/wordml/sdtdatahash">
+        <mc:Fallback>
           <w:pict>
             <v:line w14:anchorId="23DA4A24" id="Straight Connector 19" o:spid="_x0000_s1026" style="position:absolute;flip:y;z-index:251659264;visibility:visible;mso-wrap-style:square;mso-width-percent:0;mso-height-percent:0;mso-wrap-distance-left:9pt;mso-wrap-distance-top:0;mso-wrap-distance-right:9pt;mso-wrap-distance-bottom:0;mso-position-horizontal:absolute;mso-position-horizontal-relative:text;mso-position-vertical:absolute;mso-position-vertical-relative:text;mso-width-percent:0;mso-height-percent:0;mso-width-relative:page;mso-height-relative:page" from="-.1pt,5.2pt" to="520.7pt,5.2pt" o:gfxdata="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" strokecolor="#974706 [1609]" strokeweight="1pt">
               <v:stroke endcap="round"/>
@@ -2622,7 +2683,7 @@
 </file>
 
 <file path=word/footnotes.xml><?xml version="1.0" encoding="utf-8"?>
-<w:footnotes xmlns:wpc="http://schemas.microsoft.com/office/word/2010/wordprocessingCanvas" xmlns:cx="http://schemas.microsoft.com/office/drawing/2014/chartex" xmlns:cx1="http://schemas.microsoft.com/office/drawing/2015/9/8/chartex" xmlns:mc="http://schemas.openxmlformats.org/markup-compatibility/2006" xmlns:o="urn:schemas-microsoft-com:office:office" xmlns:r="http://schemas.openxmlformats.org/officeDocument/2006/relationships" xmlns:m="http://schemas.openxmlformats.org/officeDocument/2006/math" xmlns:v="urn:schemas-microsoft-com:vml" xmlns:wp14="http://schemas.microsoft.com/office/word/2010/wordprocessingDrawing" xmlns:wp="http://schemas.openxmlformats.org/drawingml/2006/wordprocessingDrawing" xmlns:w10="urn:schemas-microsoft-com:office:word" xmlns:w="http://schemas.openxmlformats.org/wordprocessingml/2006/main" xmlns:w14="http://schemas.microsoft.com/office/word/2010/wordml" xmlns:w15="http://schemas.microsoft.com/office/word/2012/wordml" xmlns:w16se="http://schemas.microsoft.com/office/word/2015/wordml/symex" xmlns:wpg="http://schemas.microsoft.com/office/word/2010/wordprocessingGroup" xmlns:wpi="http://schemas.microsoft.com/office/word/2010/wordprocessingInk" xmlns:wne="http://schemas.microsoft.com/office/word/2006/wordml" xmlns:wps="http://schemas.microsoft.com/office/word/2010/wordprocessingShape" mc:Ignorable="w14 w15 w16se wp14">
+<w:footnotes xmlns:wpc="http://schemas.microsoft.com/office/word/2010/wordprocessingCanvas" xmlns:cx="http://schemas.microsoft.com/office/drawing/2014/chartex" xmlns:cx1="http://schemas.microsoft.com/office/drawing/2015/9/8/chartex" xmlns:cx2="http://schemas.microsoft.com/office/drawing/2015/10/21/chartex" xmlns:cx3="http://schemas.microsoft.com/office/drawing/2016/5/9/chartex" xmlns:cx4="http://schemas.microsoft.com/office/drawing/2016/5/10/chartex" xmlns:cx5="http://schemas.microsoft.com/office/drawing/2016/5/11/chartex" xmlns:cx6="http://schemas.microsoft.com/office/drawing/2016/5/12/chartex" xmlns:cx7="http://schemas.microsoft.com/office/drawing/2016/5/13/chartex" xmlns:cx8="http://schemas.microsoft.com/office/drawing/2016/5/14/chartex" xmlns:mc="http://schemas.openxmlformats.org/markup-compatibility/2006" xmlns:aink="http://schemas.microsoft.com/office/drawing/2016/ink" xmlns:am3d="http://schemas.microsoft.com/office/drawing/2017/model3d" xmlns:o="urn:schemas-microsoft-com:office:office" xmlns:oel="http://schemas.microsoft.com/office/2019/extlst" xmlns:r="http://schemas.openxmlformats.org/officeDocument/2006/relationships" xmlns:m="http://schemas.openxmlformats.org/officeDocument/2006/math" xmlns:v="urn:schemas-microsoft-com:vml" xmlns:wp14="http://schemas.microsoft.com/office/word/2010/wordprocessingDrawing" xmlns:wp="http://schemas.openxmlformats.org/drawingml/2006/wordprocessingDrawing" xmlns:w10="urn:schemas-microsoft-com:office:word" xmlns:w="http://schemas.openxmlformats.org/wordprocessingml/2006/main" xmlns:w14="http://schemas.microsoft.com/office/word/2010/wordml" xmlns:w15="http://schemas.microsoft.com/office/word/2012/wordml" xmlns:w16cex="http://schemas.microsoft.com/office/word/2018/wordml/cex" xmlns:w16cid="http://schemas.microsoft.com/office/word/2016/wordml/cid" xmlns:w16="http://schemas.microsoft.com/office/word/2018/wordml" xmlns:w16du="http://schemas.microsoft.com/office/word/2023/wordml/word16du" xmlns:w16sdtdh="http://schemas.microsoft.com/office/word/2020/wordml/sdtdatahash" xmlns:w16sdtfl="http://schemas.microsoft.com/office/word/2024/wordml/sdtformatlock" xmlns:w16se="http://schemas.microsoft.com/office/word/2015/wordml/symex" xmlns:wpg="http://schemas.microsoft.com/office/word/2010/wordprocessingGroup" xmlns:wpi="http://schemas.microsoft.com/office/word/2010/wordprocessingInk" xmlns:wne="http://schemas.microsoft.com/office/word/2006/wordml" xmlns:wps="http://schemas.microsoft.com/office/word/2010/wordprocessingShape" mc:Ignorable="w14 w15 w16se w16cid w16 w16cex w16sdtdh w16sdtfl w16du wp14">
   <w:footnote w:type="separator" w:id="-1">
     <w:p>
       <w:pPr>
@@ -2647,7 +2708,7 @@
 </file>
 
 <file path=word/header1.xml><?xml version="1.0" encoding="utf-8"?>
-<w:hdr xmlns:wpc="http://schemas.microsoft.com/office/word/2010/wordprocessingCanvas" xmlns:cx="http://schemas.microsoft.com/office/drawing/2014/chartex" xmlns:cx1="http://schemas.microsoft.com/office/drawing/2015/9/8/chartex" xmlns:mc="http://schemas.openxmlformats.org/markup-compatibility/2006" xmlns:o="urn:schemas-microsoft-com:office:office" xmlns:r="http://schemas.openxmlformats.org/officeDocument/2006/relationships" xmlns:m="http://schemas.openxmlformats.org/officeDocument/2006/math" xmlns:v="urn:schemas-microsoft-com:vml" xmlns:wp14="http://schemas.microsoft.com/office/word/2010/wordprocessingDrawing" xmlns:wp="http://schemas.openxmlformats.org/drawingml/2006/wordprocessingDrawing" xmlns:w10="urn:schemas-microsoft-com:office:word" xmlns:w="http://schemas.openxmlformats.org/wordprocessingml/2006/main" xmlns:w14="http://schemas.microsoft.com/office/word/2010/wordml" xmlns:w15="http://schemas.microsoft.com/office/word/2012/wordml" xmlns:w16se="http://schemas.microsoft.com/office/word/2015/wordml/symex" xmlns:wpg="http://schemas.microsoft.com/office/word/2010/wordprocessingGroup" xmlns:wpi="http://schemas.microsoft.com/office/word/2010/wordprocessingInk" xmlns:wne="http://schemas.microsoft.com/office/word/2006/wordml" xmlns:wps="http://schemas.microsoft.com/office/word/2010/wordprocessingShape" mc:Ignorable="w14 w15 w16se wp14">
+<w:hdr xmlns:wpc="http://schemas.microsoft.com/office/word/2010/wordprocessingCanvas" xmlns:cx="http://schemas.microsoft.com/office/drawing/2014/chartex" xmlns:cx1="http://schemas.microsoft.com/office/drawing/2015/9/8/chartex" xmlns:cx2="http://schemas.microsoft.com/office/drawing/2015/10/21/chartex" xmlns:cx3="http://schemas.microsoft.com/office/drawing/2016/5/9/chartex" xmlns:cx4="http://schemas.microsoft.com/office/drawing/2016/5/10/chartex" xmlns:cx5="http://schemas.microsoft.com/office/drawing/2016/5/11/chartex" xmlns:cx6="http://schemas.microsoft.com/office/drawing/2016/5/12/chartex" xmlns:cx7="http://schemas.microsoft.com/office/drawing/2016/5/13/chartex" xmlns:cx8="http://schemas.microsoft.com/office/drawing/2016/5/14/chartex" xmlns:mc="http://schemas.openxmlformats.org/markup-compatibility/2006" xmlns:aink="http://schemas.microsoft.com/office/drawing/2016/ink" xmlns:am3d="http://schemas.microsoft.com/office/drawing/2017/model3d" xmlns:o="urn:schemas-microsoft-com:office:office" xmlns:oel="http://schemas.microsoft.com/office/2019/extlst" xmlns:r="http://schemas.openxmlformats.org/officeDocument/2006/relationships" xmlns:m="http://schemas.openxmlformats.org/officeDocument/2006/math" xmlns:v="urn:schemas-microsoft-com:vml" xmlns:wp14="http://schemas.microsoft.com/office/word/2010/wordprocessingDrawing" xmlns:wp="http://schemas.openxmlformats.org/drawingml/2006/wordprocessingDrawing" xmlns:w10="urn:schemas-microsoft-com:office:word" xmlns:w="http://schemas.openxmlformats.org/wordprocessingml/2006/main" xmlns:w14="http://schemas.microsoft.com/office/word/2010/wordml" xmlns:w15="http://schemas.microsoft.com/office/word/2012/wordml" xmlns:w16cex="http://schemas.microsoft.com/office/word/2018/wordml/cex" xmlns:w16cid="http://schemas.microsoft.com/office/word/2016/wordml/cid" xmlns:w16="http://schemas.microsoft.com/office/word/2018/wordml" xmlns:w16du="http://schemas.microsoft.com/office/word/2023/wordml/word16du" xmlns:w16sdtdh="http://schemas.microsoft.com/office/word/2020/wordml/sdtdatahash" xmlns:w16sdtfl="http://schemas.microsoft.com/office/word/2024/wordml/sdtformatlock" xmlns:w16se="http://schemas.microsoft.com/office/word/2015/wordml/symex" xmlns:wpg="http://schemas.microsoft.com/office/word/2010/wordprocessingGroup" xmlns:wpi="http://schemas.microsoft.com/office/word/2010/wordprocessingInk" xmlns:wne="http://schemas.microsoft.com/office/word/2006/wordml" xmlns:wps="http://schemas.microsoft.com/office/word/2010/wordprocessingShape" mc:Ignorable="w14 w15 w16se w16cid w16 w16cex w16sdtdh w16sdtfl w16du wp14">
   <w:p>
     <w:pPr>
       <w:pStyle w:val="Header"/>
@@ -2658,7 +2719,7 @@
 </file>
 
 <file path=word/numbering.xml><?xml version="1.0" encoding="utf-8"?>
-<w:numbering xmlns:wpc="http://schemas.microsoft.com/office/word/2010/wordprocessingCanvas" xmlns:cx="http://schemas.microsoft.com/office/drawing/2014/chartex" xmlns:cx1="http://schemas.microsoft.com/office/drawing/2015/9/8/chartex" xmlns:mc="http://schemas.openxmlformats.org/markup-compatibility/2006" xmlns:o="urn:schemas-microsoft-com:office:office" xmlns:r="http://schemas.openxmlformats.org/officeDocument/2006/relationships" xmlns:m="http://schemas.openxmlformats.org/officeDocument/2006/math" xmlns:v="urn:schemas-microsoft-com:vml" xmlns:wp14="http://schemas.microsoft.com/office/word/2010/wordprocessingDrawing" xmlns:wp="http://schemas.openxmlformats.org/drawingml/2006/wordprocessingDrawing" xmlns:w10="urn:schemas-microsoft-com:office:word" xmlns:w="http://schemas.openxmlformats.org/wordprocessingml/2006/main" xmlns:w14="http://schemas.microsoft.com/office/word/2010/wordml" xmlns:w15="http://schemas.microsoft.com/office/word/2012/wordml" xmlns:w16se="http://schemas.microsoft.com/office/word/2015/wordml/symex" xmlns:wpg="http://schemas.microsoft.com/office/word/2010/wordprocessingGroup" xmlns:wpi="http://schemas.microsoft.com/office/word/2010/wordprocessingInk" xmlns:wne="http://schemas.microsoft.com/office/word/2006/wordml" xmlns:wps="http://schemas.microsoft.com/office/word/2010/wordprocessingShape" mc:Ignorable="w14 w15 w16se wp14">
+<w:numbering xmlns:wpc="http://schemas.microsoft.com/office/word/2010/wordprocessingCanvas" xmlns:cx="http://schemas.microsoft.com/office/drawing/2014/chartex" xmlns:cx1="http://schemas.microsoft.com/office/drawing/2015/9/8/chartex" xmlns:cx2="http://schemas.microsoft.com/office/drawing/2015/10/21/chartex" xmlns:cx3="http://schemas.microsoft.com/office/drawing/2016/5/9/chartex" xmlns:cx4="http://schemas.microsoft.com/office/drawing/2016/5/10/chartex" xmlns:cx5="http://schemas.microsoft.com/office/drawing/2016/5/11/chartex" xmlns:cx6="http://schemas.microsoft.com/office/drawing/2016/5/12/chartex" xmlns:cx7="http://schemas.microsoft.com/office/drawing/2016/5/13/chartex" xmlns:cx8="http://schemas.microsoft.com/office/drawing/2016/5/14/chartex" xmlns:mc="http://schemas.openxmlformats.org/markup-compatibility/2006" xmlns:aink="http://schemas.microsoft.com/office/drawing/2016/ink" xmlns:am3d="http://schemas.microsoft.com/office/drawing/2017/model3d" xmlns:o="urn:schemas-microsoft-com:office:office" xmlns:oel="http://schemas.microsoft.com/office/2019/extlst" xmlns:r="http://schemas.openxmlformats.org/officeDocument/2006/relationships" xmlns:m="http://schemas.openxmlformats.org/officeDocument/2006/math" xmlns:v="urn:schemas-microsoft-com:vml" xmlns:wp14="http://schemas.microsoft.com/office/word/2010/wordprocessingDrawing" xmlns:wp="http://schemas.openxmlformats.org/drawingml/2006/wordprocessingDrawing" xmlns:w10="urn:schemas-microsoft-com:office:word" xmlns:w="http://schemas.openxmlformats.org/wordprocessingml/2006/main" xmlns:w14="http://schemas.microsoft.com/office/word/2010/wordml" xmlns:w15="http://schemas.microsoft.com/office/word/2012/wordml" xmlns:w16cex="http://schemas.microsoft.com/office/word/2018/wordml/cex" xmlns:w16cid="http://schemas.microsoft.com/office/word/2016/wordml/cid" xmlns:w16="http://schemas.microsoft.com/office/word/2018/wordml" xmlns:w16du="http://schemas.microsoft.com/office/word/2023/wordml/word16du" xmlns:w16sdtdh="http://schemas.microsoft.com/office/word/2020/wordml/sdtdatahash" xmlns:w16sdtfl="http://schemas.microsoft.com/office/word/2024/wordml/sdtformatlock" xmlns:w16se="http://schemas.microsoft.com/office/word/2015/wordml/symex" xmlns:wpg="http://schemas.microsoft.com/office/word/2010/wordprocessingGroup" xmlns:wpi="http://schemas.microsoft.com/office/word/2010/wordprocessingInk" xmlns:wne="http://schemas.microsoft.com/office/word/2006/wordml" xmlns:wps="http://schemas.microsoft.com/office/word/2010/wordprocessingShape" mc:Ignorable="w14 w15 w16se w16cid w16 w16cex w16sdtdh w16sdtfl w16du wp14">
   <w:numPicBullet w:numPicBulletId="0">
     <w:pict>
       <v:shapetype id="_x0000_t75" coordsize="21600,21600" o:spt="75" o:preferrelative="t" path="m@4@5l@4@11@9@11@9@5xe" filled="f" stroked="f">
@@ -2680,7 +2741,7 @@
         <v:path o:extrusionok="f" gradientshapeok="t" o:connecttype="rect"/>
         <o:lock v:ext="edit" aspectratio="t"/>
       </v:shapetype>
-      <v:shape id="_x0000_i1043" type="#_x0000_t75" style="width:188.95pt;height:58.75pt;visibility:visible;mso-wrap-style:square" o:bullet="t">
+      <v:shape id="_x0000_i1031" type="#_x0000_t75" style="width:188.75pt;height:58.6pt;visibility:visible;mso-wrap-style:square" o:bullet="t">
         <v:imagedata r:id="rId1" o:title=""/>
       </v:shape>
     </w:pict>
@@ -4612,58 +4673,58 @@
       </w:rPr>
     </w:lvl>
   </w:abstractNum>
-  <w:num w:numId="1">
+  <w:num w:numId="1" w16cid:durableId="448554594">
     <w:abstractNumId w:val="0"/>
   </w:num>
-  <w:num w:numId="2">
+  <w:num w:numId="2" w16cid:durableId="675576693">
     <w:abstractNumId w:val="14"/>
   </w:num>
-  <w:num w:numId="3">
+  <w:num w:numId="3" w16cid:durableId="1735665592">
     <w:abstractNumId w:val="15"/>
   </w:num>
-  <w:num w:numId="4">
+  <w:num w:numId="4" w16cid:durableId="1029064940">
     <w:abstractNumId w:val="17"/>
   </w:num>
-  <w:num w:numId="5">
+  <w:num w:numId="5" w16cid:durableId="1688755160">
     <w:abstractNumId w:val="8"/>
   </w:num>
-  <w:num w:numId="6">
+  <w:num w:numId="6" w16cid:durableId="80565893">
     <w:abstractNumId w:val="13"/>
   </w:num>
-  <w:num w:numId="7">
+  <w:num w:numId="7" w16cid:durableId="1001471553">
     <w:abstractNumId w:val="6"/>
   </w:num>
-  <w:num w:numId="8">
+  <w:num w:numId="8" w16cid:durableId="660935544">
     <w:abstractNumId w:val="5"/>
   </w:num>
-  <w:num w:numId="9">
+  <w:num w:numId="9" w16cid:durableId="818614459">
     <w:abstractNumId w:val="3"/>
   </w:num>
-  <w:num w:numId="10">
+  <w:num w:numId="10" w16cid:durableId="430130010">
     <w:abstractNumId w:val="16"/>
   </w:num>
-  <w:num w:numId="11">
+  <w:num w:numId="11" w16cid:durableId="130101851">
     <w:abstractNumId w:val="12"/>
   </w:num>
-  <w:num w:numId="12">
+  <w:num w:numId="12" w16cid:durableId="1508322547">
     <w:abstractNumId w:val="4"/>
   </w:num>
-  <w:num w:numId="13">
+  <w:num w:numId="13" w16cid:durableId="1612937684">
     <w:abstractNumId w:val="2"/>
   </w:num>
-  <w:num w:numId="14">
+  <w:num w:numId="14" w16cid:durableId="491455981">
     <w:abstractNumId w:val="11"/>
   </w:num>
-  <w:num w:numId="15">
+  <w:num w:numId="15" w16cid:durableId="995230852">
     <w:abstractNumId w:val="10"/>
   </w:num>
-  <w:num w:numId="16">
+  <w:num w:numId="16" w16cid:durableId="139080667">
     <w:abstractNumId w:val="7"/>
   </w:num>
-  <w:num w:numId="17">
+  <w:num w:numId="17" w16cid:durableId="1535996141">
     <w:abstractNumId w:val="9"/>
   </w:num>
-  <w:num w:numId="18">
+  <w:num w:numId="18" w16cid:durableId="884368096">
     <w:abstractNumId w:val="1"/>
   </w:num>
   <w:numIdMacAtCleanup w:val="4"/>
@@ -4671,7 +4732,7 @@
 </file>
 
 <file path=word/styles.xml><?xml version="1.0" encoding="utf-8"?>
-<w:styles xmlns:mc="http://schemas.openxmlformats.org/markup-compatibility/2006" xmlns:r="http://schemas.openxmlformats.org/officeDocument/2006/relationships" xmlns:w="http://schemas.openxmlformats.org/wordprocessingml/2006/main" xmlns:w14="http://schemas.microsoft.com/office/word/2010/wordml" xmlns:w15="http://schemas.microsoft.com/office/word/2012/wordml" xmlns:w16se="http://schemas.microsoft.com/office/word/2015/wordml/symex" mc:Ignorable="w14 w15 w16se">
+<w:styles xmlns:mc="http://schemas.openxmlformats.org/markup-compatibility/2006" xmlns:r="http://schemas.openxmlformats.org/officeDocument/2006/relationships" xmlns:w="http://schemas.openxmlformats.org/wordprocessingml/2006/main" xmlns:w14="http://schemas.microsoft.com/office/word/2010/wordml" xmlns:w15="http://schemas.microsoft.com/office/word/2012/wordml" xmlns:w16cex="http://schemas.microsoft.com/office/word/2018/wordml/cex" xmlns:w16cid="http://schemas.microsoft.com/office/word/2016/wordml/cid" xmlns:w16="http://schemas.microsoft.com/office/word/2018/wordml" xmlns:w16du="http://schemas.microsoft.com/office/word/2023/wordml/word16du" xmlns:w16sdtdh="http://schemas.microsoft.com/office/word/2020/wordml/sdtdatahash" xmlns:w16sdtfl="http://schemas.microsoft.com/office/word/2024/wordml/sdtformatlock" xmlns:w16se="http://schemas.microsoft.com/office/word/2015/wordml/symex" mc:Ignorable="w14 w15 w16se w16cid w16 w16cex w16sdtdh w16sdtfl w16du">
   <w:docDefaults>
     <w:rPrDefault>
       <w:rPr>
@@ -4687,7 +4748,7 @@
       </w:pPr>
     </w:pPrDefault>
   </w:docDefaults>
-  <w:latentStyles w:defLockedState="0" w:defUIPriority="99" w:defSemiHidden="0" w:defUnhideWhenUsed="0" w:defQFormat="0" w:count="371">
+  <w:latentStyles w:defLockedState="0" w:defUIPriority="99" w:defSemiHidden="0" w:defUnhideWhenUsed="0" w:defQFormat="0" w:count="376">
     <w:lsdException w:name="Normal" w:uiPriority="0" w:qFormat="1"/>
     <w:lsdException w:name="heading 1" w:uiPriority="9" w:qFormat="1"/>
     <w:lsdException w:name="heading 2" w:semiHidden="1" w:uiPriority="9" w:unhideWhenUsed="1" w:qFormat="1"/>
@@ -5059,6 +5120,11 @@
     <w:lsdException w:name="List Table 5 Dark Accent 6" w:uiPriority="50"/>
     <w:lsdException w:name="List Table 6 Colorful Accent 6" w:uiPriority="51"/>
     <w:lsdException w:name="List Table 7 Colorful Accent 6" w:uiPriority="52"/>
+    <w:lsdException w:name="Mention" w:semiHidden="1" w:unhideWhenUsed="1"/>
+    <w:lsdException w:name="Smart Hyperlink" w:semiHidden="1" w:unhideWhenUsed="1"/>
+    <w:lsdException w:name="Hashtag" w:semiHidden="1" w:unhideWhenUsed="1"/>
+    <w:lsdException w:name="Unresolved Mention" w:semiHidden="1" w:unhideWhenUsed="1"/>
+    <w:lsdException w:name="Smart Link" w:semiHidden="1" w:unhideWhenUsed="1"/>
   </w:latentStyles>
   <w:style w:type="paragraph" w:default="1" w:styleId="Normal">
     <w:name w:val="Normal"/>
@@ -5509,6 +5575,18 @@
       <w:shd w:val="clear" w:color="auto" w:fill="E1DFDD"/>
     </w:rPr>
   </w:style>
+  <w:style w:type="character" w:styleId="UnresolvedMention">
+    <w:name w:val="Unresolved Mention"/>
+    <w:basedOn w:val="DefaultParagraphFont"/>
+    <w:uiPriority w:val="99"/>
+    <w:semiHidden/>
+    <w:unhideWhenUsed/>
+    <w:rsid w:val="005459A5"/>
+    <w:rPr>
+      <w:color w:val="605E5C"/>
+      <w:shd w:val="clear" w:color="auto" w:fill="E1DFDD"/>
+    </w:rPr>
+  </w:style>
 </w:styles>
 </file>
 
